--- a/docs/聊天接口说明.docx
+++ b/docs/聊天接口说明.docx
@@ -90,7 +90,6 @@
       <w:pPr>
         <w:jc w:val="center"/>
         <w:rPr>
-          <w:rFonts w:hint="eastAsia"/>
           <w:sz w:val="30"/>
           <w:szCs w:val="30"/>
         </w:rPr>
@@ -108,7 +107,6 @@
       <w:pPr>
         <w:jc w:val="center"/>
         <w:rPr>
-          <w:rFonts w:hint="eastAsia"/>
           <w:sz w:val="30"/>
           <w:szCs w:val="30"/>
         </w:rPr>
@@ -1418,7 +1416,7 @@
       <w:pPr>
         <w:pStyle w:val="1"/>
         <w:rPr>
-          <w:rFonts w:ascii="Times New Roman" w:hAnsi="Times New Roman" w:cs="Times New Roman" w:hint="eastAsia"/>
+          <w:rFonts w:ascii="Times New Roman" w:hAnsi="Times New Roman" w:cs="Times New Roman"/>
         </w:rPr>
       </w:pPr>
       <w:bookmarkStart w:id="4" w:name="_Toc367749264"/>
@@ -1798,29 +1796,38 @@
       </w:r>
     </w:p>
     <w:p>
-      <w:pPr>
-        <w:rPr>
-          <w:rFonts w:hint="eastAsia"/>
-        </w:rPr>
-      </w:pPr>
-      <w:r>
-        <w:t>{"username":"test","timestamp":1379956918148}</w:t>
+      <w:r>
+        <w:t>{</w:t>
       </w:r>
     </w:p>
-    <w:p/>
     <w:p>
+      <w:r>
+        <w:t xml:space="preserve">            code: 200,</w:t>
+      </w:r>
+    </w:p>
+    <w:p>
+      <w:r>
+        <w:t xml:space="preserve">            users: </w:t>
+      </w:r>
+      <w:r>
+        <w:t>["test"]</w:t>
+      </w:r>
+    </w:p>
+    <w:p>
+      <w:r>
+        <w:lastRenderedPageBreak/>
+        <w:t>}</w:t>
+      </w:r>
+    </w:p>
+    <w:p>
       <w:pPr>
         <w:pStyle w:val="3"/>
-        <w:rPr>
-          <w:rFonts w:hint="eastAsia"/>
-        </w:rPr>
       </w:pPr>
       <w:bookmarkStart w:id="7" w:name="_Toc367749267"/>
       <w:r>
         <w:rPr>
           <w:rFonts w:hint="eastAsia"/>
         </w:rPr>
-        <w:lastRenderedPageBreak/>
         <w:t>3.1.2</w:t>
       </w:r>
       <w:r>
@@ -3923,11 +3930,158 @@
     </w:tbl>
     <w:p/>
     <w:p>
+      <w:pPr>
+        <w:rPr>
+          <w:rFonts w:hint="eastAsia"/>
+        </w:rPr>
+      </w:pPr>
       <w:r>
         <w:rPr>
           <w:rFonts w:hint="eastAsia"/>
         </w:rPr>
         <w:t>返回结果：</w:t>
+      </w:r>
+    </w:p>
+    <w:p>
+      <w:pPr>
+        <w:rPr>
+          <w:rFonts w:hint="eastAsia"/>
+        </w:rPr>
+      </w:pPr>
+    </w:p>
+    <w:p>
+      <w:pPr>
+        <w:rPr>
+          <w:rFonts w:hint="eastAsia"/>
+        </w:rPr>
+      </w:pPr>
+      <w:r>
+        <w:rPr>
+          <w:rFonts w:hint="eastAsia"/>
+        </w:rPr>
+        <w:t>客户端监听事件</w:t>
+      </w:r>
+    </w:p>
+    <w:p>
+      <w:pPr>
+        <w:rPr>
+          <w:rFonts w:hint="eastAsia"/>
+        </w:rPr>
+      </w:pPr>
+      <w:r>
+        <w:rPr>
+          <w:rFonts w:hint="eastAsia"/>
+        </w:rPr>
+        <w:t>1.</w:t>
+      </w:r>
+      <w:r>
+        <w:rPr>
+          <w:rFonts w:hint="eastAsia"/>
+        </w:rPr>
+        <w:t>onAdd</w:t>
+      </w:r>
+    </w:p>
+    <w:p>
+      <w:pPr>
+        <w:rPr>
+          <w:rFonts w:hint="eastAsia"/>
+        </w:rPr>
+      </w:pPr>
+    </w:p>
+    <w:p>
+      <w:pPr>
+        <w:rPr>
+          <w:rFonts w:hint="eastAsia"/>
+        </w:rPr>
+      </w:pPr>
+      <w:r>
+        <w:rPr>
+          <w:rFonts w:hint="eastAsia"/>
+        </w:rPr>
+        <w:t>2.</w:t>
+      </w:r>
+      <w:r>
+        <w:rPr>
+          <w:rFonts w:hint="eastAsia"/>
+        </w:rPr>
+        <w:t>onLeave</w:t>
+      </w:r>
+    </w:p>
+    <w:p>
+      <w:pPr>
+        <w:rPr>
+          <w:rFonts w:hint="eastAsia"/>
+        </w:rPr>
+      </w:pPr>
+    </w:p>
+    <w:p>
+      <w:pPr>
+        <w:rPr>
+          <w:rFonts w:hint="eastAsia"/>
+        </w:rPr>
+      </w:pPr>
+      <w:r>
+        <w:rPr>
+          <w:rFonts w:hint="eastAsia"/>
+        </w:rPr>
+        <w:t>3.</w:t>
+      </w:r>
+      <w:r>
+        <w:rPr>
+          <w:rFonts w:hint="eastAsia"/>
+        </w:rPr>
+        <w:t>onChat</w:t>
+      </w:r>
+    </w:p>
+    <w:p>
+      <w:pPr>
+        <w:rPr>
+          <w:rFonts w:hint="eastAsia"/>
+        </w:rPr>
+      </w:pPr>
+      <w:r>
+        <w:rPr>
+          <w:rFonts w:hint="eastAsia"/>
+        </w:rPr>
+        <w:t>返回结果：</w:t>
+      </w:r>
+    </w:p>
+    <w:p>
+      <w:r>
+        <w:rPr>
+          <w:rFonts w:hint="eastAsia"/>
+        </w:rPr>
+        <w:t>{</w:t>
+      </w:r>
+      <w:r>
+        <w:t>{"route":"onChat","id":</w:t>
+      </w:r>
+      <w:r>
+        <w:rPr>
+          <w:rFonts w:hint="eastAsia"/>
+        </w:rPr>
+        <w:t>1</w:t>
+      </w:r>
+      <w:r>
+        <w:t>,"content":"","from":"</w:t>
+      </w:r>
+      <w:r>
+        <w:rPr>
+          <w:rFonts w:hint="eastAsia"/>
+        </w:rPr>
+        <w:t>test</w:t>
+      </w:r>
+      <w:r>
+        <w:rPr>
+          <w:rFonts w:ascii="Calibri" w:hAnsi="Calibri" w:cs="Calibri"/>
+        </w:rPr>
+        <w:t>","scope":""}}</w:t>
+      </w:r>
+      <w:r>
+        <w:rPr>
+          <w:rFonts w:hint="eastAsia"/>
+        </w:rPr>
+        <w:t>}</w:t>
       </w:r>
     </w:p>
     <w:sectPr>
@@ -4019,7 +4173,7 @@
                 <w:b/>
                 <w:noProof/>
               </w:rPr>
-              <w:t>2</w:t>
+              <w:t>4</w:t>
             </w:r>
             <w:r>
               <w:rPr>
